--- a/study5/paper_sections/results.docx
+++ b/study5/paper_sections/results.docx
@@ -157,7 +157,7 @@
         <w:pStyle w:val="BodyText"/>
       </w:pPr>
       <w:r>
-        <w:t xml:space="preserve">Like all studies in the first chapter, we replicate the effect of gender on risk,</w:t>
+        <w:t xml:space="preserve">Like all studies in the first chapter, we replicate the effect of gender on risk attitudes,</w:t>
       </w:r>
       <w:r>
         <w:t xml:space="preserve"> </w:t>
@@ -431,7 +431,7 @@
         <w:pStyle w:val="BodyText"/>
       </w:pPr>
       <w:r>
-        <w:t xml:space="preserve">Contrary to the majority of studies in the first chapter, we find a significant effect of gender on task score, Mwomen=10.45, SD=4.47; Mmen= 12.29, SD =7.28, even when including risk, confidence, and an interaction between gender and condition in the model,</w:t>
+        <w:t xml:space="preserve">Contrary to the majority of studies in the first chapter, we find a significant effect of gender on task score, Mwomen=10.45, SD=4.47; Mmen= 12.29, SD =7.28,</w:t>
       </w:r>
       <w:r>
         <w:t xml:space="preserve"> </w:t>
@@ -453,6 +453,139 @@
           <m:t>−</m:t>
         </m:r>
         <m:r>
+          <m:t>1.83</m:t>
+        </m:r>
+      </m:oMath>
+      <w:r>
+        <w:t xml:space="preserve">, 95% CI</w:t>
+      </w:r>
+      <w:r>
+        <w:t xml:space="preserve"> </w:t>
+      </w:r>
+      <m:oMath>
+        <m:r>
+          <m:rPr>
+            <m:sty m:val="p"/>
+          </m:rPr>
+          <m:t>[</m:t>
+        </m:r>
+        <m:r>
+          <m:rPr>
+            <m:sty m:val="p"/>
+          </m:rPr>
+          <m:t>−</m:t>
+        </m:r>
+        <m:r>
+          <m:t>2.20</m:t>
+        </m:r>
+      </m:oMath>
+      <w:r>
+        <w:t xml:space="preserve">,</w:t>
+      </w:r>
+      <w:r>
+        <w:t xml:space="preserve"> </w:t>
+      </w:r>
+      <m:oMath>
+        <m:r>
+          <m:rPr>
+            <m:sty m:val="p"/>
+          </m:rPr>
+          <m:t>−</m:t>
+        </m:r>
+        <m:r>
+          <m:t>1.47</m:t>
+        </m:r>
+        <m:r>
+          <m:rPr>
+            <m:sty m:val="p"/>
+          </m:rPr>
+          <m:t>]</m:t>
+        </m:r>
+      </m:oMath>
+      <w:r>
+        <w:t xml:space="preserve">,</w:t>
+      </w:r>
+      <w:r>
+        <w:t xml:space="preserve"> </w:t>
+      </w:r>
+      <m:oMath>
+        <m:r>
+          <m:t>t</m:t>
+        </m:r>
+        <m:r>
+          <m:rPr>
+            <m:sty m:val="p"/>
+          </m:rPr>
+          <m:t>(</m:t>
+        </m:r>
+        <m:r>
+          <m:t>3929</m:t>
+        </m:r>
+        <m:r>
+          <m:rPr>
+            <m:sty m:val="p"/>
+          </m:rPr>
+          <m:t>)</m:t>
+        </m:r>
+        <m:r>
+          <m:rPr>
+            <m:sty m:val="p"/>
+          </m:rPr>
+          <m:t>=</m:t>
+        </m:r>
+        <m:r>
+          <m:rPr>
+            <m:sty m:val="p"/>
+          </m:rPr>
+          <m:t>−</m:t>
+        </m:r>
+        <m:r>
+          <m:t>9.75</m:t>
+        </m:r>
+      </m:oMath>
+      <w:r>
+        <w:t xml:space="preserve">,</w:t>
+      </w:r>
+      <w:r>
+        <w:t xml:space="preserve"> </w:t>
+      </w:r>
+      <m:oMath>
+        <m:r>
+          <m:t>p</m:t>
+        </m:r>
+        <m:r>
+          <m:rPr>
+            <m:sty m:val="p"/>
+          </m:rPr>
+          <m:t>&lt;</m:t>
+        </m:r>
+        <m:r>
+          <m:t>.001</m:t>
+        </m:r>
+      </m:oMath>
+      <w:r>
+        <w:t xml:space="preserve">, even when including risk attitudes, confidence, and an interaction between gender and condition in the model,</w:t>
+      </w:r>
+      <w:r>
+        <w:t xml:space="preserve"> </w:t>
+      </w:r>
+      <m:oMath>
+        <m:r>
+          <m:t>b</m:t>
+        </m:r>
+        <m:r>
+          <m:rPr>
+            <m:sty m:val="p"/>
+          </m:rPr>
+          <m:t>=</m:t>
+        </m:r>
+        <m:r>
+          <m:rPr>
+            <m:sty m:val="p"/>
+          </m:rPr>
+          <m:t>−</m:t>
+        </m:r>
+        <m:r>
           <m:t>1.38</m:t>
         </m:r>
       </m:oMath>
@@ -564,10 +697,7 @@
         </m:r>
       </m:oMath>
       <w:r>
-        <w:t xml:space="preserve"> </w:t>
-      </w:r>
-      <w:r>
-        <w:t xml:space="preserve">(NOTE: interesting that the sd for men appears to be higher than for women - aka men may have been significantly more likely to fall into both extremes of the performance distribution - Emily is this worth mentioning?). We explore this finding further in the discussion section for this study.</w:t>
+        <w:t xml:space="preserve">. We explore this finding further in the discussion section for this study.</w:t>
       </w:r>
     </w:p>
     <w:bookmarkEnd w:id="20"/>
@@ -594,7 +724,7 @@
         <w:pStyle w:val="FirstParagraph"/>
       </w:pPr>
       <w:r>
-        <w:t xml:space="preserve">Through a logistic regression with gender, condition, and the interaction between the two predicting the binary choice to practice problems, we replicate the effect of gender on the choice to practice found in Chapter 1,</w:t>
+        <w:t xml:space="preserve">We replicate the effect of gender on the choice to practice found in Chapter 1, where 50.77% of women chose to prepare via practice, relative to 37.65% of men,</w:t>
       </w:r>
       <w:r>
         <w:t xml:space="preserve"> </w:t>
@@ -610,6 +740,100 @@
           <m:t>=</m:t>
         </m:r>
         <m:r>
+          <m:t>0.55</m:t>
+        </m:r>
+      </m:oMath>
+      <w:r>
+        <w:t xml:space="preserve">, 95% CI</w:t>
+      </w:r>
+      <w:r>
+        <w:t xml:space="preserve"> </w:t>
+      </w:r>
+      <m:oMath>
+        <m:r>
+          <m:rPr>
+            <m:sty m:val="p"/>
+          </m:rPr>
+          <m:t>[</m:t>
+        </m:r>
+        <m:r>
+          <m:t>0.42</m:t>
+        </m:r>
+      </m:oMath>
+      <w:r>
+        <w:t xml:space="preserve">,</w:t>
+      </w:r>
+      <w:r>
+        <w:t xml:space="preserve"> </w:t>
+      </w:r>
+      <m:oMath>
+        <m:r>
+          <m:t>0.68</m:t>
+        </m:r>
+        <m:r>
+          <m:rPr>
+            <m:sty m:val="p"/>
+          </m:rPr>
+          <m:t>]</m:t>
+        </m:r>
+      </m:oMath>
+      <w:r>
+        <w:t xml:space="preserve">,</w:t>
+      </w:r>
+      <w:r>
+        <w:t xml:space="preserve"> </w:t>
+      </w:r>
+      <m:oMath>
+        <m:r>
+          <m:t>z</m:t>
+        </m:r>
+        <m:r>
+          <m:rPr>
+            <m:sty m:val="p"/>
+          </m:rPr>
+          <m:t>=</m:t>
+        </m:r>
+        <m:r>
+          <m:t>8.37</m:t>
+        </m:r>
+      </m:oMath>
+      <w:r>
+        <w:t xml:space="preserve">,</w:t>
+      </w:r>
+      <w:r>
+        <w:t xml:space="preserve"> </w:t>
+      </w:r>
+      <m:oMath>
+        <m:r>
+          <m:t>p</m:t>
+        </m:r>
+        <m:r>
+          <m:rPr>
+            <m:sty m:val="p"/>
+          </m:rPr>
+          <m:t>&lt;</m:t>
+        </m:r>
+        <m:r>
+          <m:t>.001</m:t>
+        </m:r>
+      </m:oMath>
+      <w:r>
+        <w:t xml:space="preserve">. The gender effect holds in a logistic regression with gender, condition, and the interaction between the two predicting the binary choice to practice problems,</w:t>
+      </w:r>
+      <w:r>
+        <w:t xml:space="preserve"> </w:t>
+      </w:r>
+      <m:oMath>
+        <m:r>
+          <m:t>b</m:t>
+        </m:r>
+        <m:r>
+          <m:rPr>
+            <m:sty m:val="p"/>
+          </m:rPr>
+          <m:t>=</m:t>
+        </m:r>
+        <m:r>
           <m:t>0.51</m:t>
         </m:r>
       </m:oMath>
@@ -688,7 +912,10 @@
         </m:r>
       </m:oMath>
       <w:r>
-        <w:t xml:space="preserve">, where 50.74% of women chose to prepare via practice, relative to 37.62% of men (see Figure</w:t>
+        <w:t xml:space="preserve"> </w:t>
+      </w:r>
+      <w:r>
+        <w:t xml:space="preserve">(see Figure</w:t>
       </w:r>
       <w:r>
         <w:t xml:space="preserve"> </w:t>
@@ -894,6 +1121,106 @@
         </m:r>
         <m:r>
           <m:t>.302</m:t>
+        </m:r>
+      </m:oMath>
+      <w:r>
+        <w:t xml:space="preserve">. In a subsequent logistic regression that added confidence, risk attitudes, and task scores to explore whether they explain the gender difference in the choice to practice, we find that gender still significantly predicts the choice to practice when these variables are included in the model,</w:t>
+      </w:r>
+      <w:r>
+        <w:t xml:space="preserve"> </w:t>
+      </w:r>
+      <m:oMath>
+        <m:r>
+          <m:t>b</m:t>
+        </m:r>
+        <m:r>
+          <m:rPr>
+            <m:sty m:val="p"/>
+          </m:rPr>
+          <m:t>=</m:t>
+        </m:r>
+        <m:r>
+          <m:t>0.11</m:t>
+        </m:r>
+      </m:oMath>
+      <w:r>
+        <w:t xml:space="preserve">, 95% CI</w:t>
+      </w:r>
+      <w:r>
+        <w:t xml:space="preserve"> </w:t>
+      </w:r>
+      <m:oMath>
+        <m:r>
+          <m:rPr>
+            <m:sty m:val="p"/>
+          </m:rPr>
+          <m:t>[</m:t>
+        </m:r>
+        <m:r>
+          <m:rPr>
+            <m:sty m:val="p"/>
+          </m:rPr>
+          <m:t>−</m:t>
+        </m:r>
+        <m:r>
+          <m:t>0.09</m:t>
+        </m:r>
+      </m:oMath>
+      <w:r>
+        <w:t xml:space="preserve">,</w:t>
+      </w:r>
+      <w:r>
+        <w:t xml:space="preserve"> </w:t>
+      </w:r>
+      <m:oMath>
+        <m:r>
+          <m:t>0.30</m:t>
+        </m:r>
+        <m:r>
+          <m:rPr>
+            <m:sty m:val="p"/>
+          </m:rPr>
+          <m:t>]</m:t>
+        </m:r>
+      </m:oMath>
+      <w:r>
+        <w:t xml:space="preserve">,</w:t>
+      </w:r>
+      <w:r>
+        <w:t xml:space="preserve"> </w:t>
+      </w:r>
+      <m:oMath>
+        <m:r>
+          <m:t>z</m:t>
+        </m:r>
+        <m:r>
+          <m:rPr>
+            <m:sty m:val="p"/>
+          </m:rPr>
+          <m:t>=</m:t>
+        </m:r>
+        <m:r>
+          <m:t>1.06</m:t>
+        </m:r>
+      </m:oMath>
+      <w:r>
+        <w:t xml:space="preserve">,</w:t>
+      </w:r>
+      <w:r>
+        <w:t xml:space="preserve"> </w:t>
+      </w:r>
+      <m:oMath>
+        <m:r>
+          <m:t>p</m:t>
+        </m:r>
+        <m:r>
+          <m:rPr>
+            <m:sty m:val="p"/>
+          </m:rPr>
+          <m:t>=</m:t>
+        </m:r>
+        <m:r>
+          <m:t>.290</m:t>
         </m:r>
       </m:oMath>
       <w:r>
@@ -905,7 +1232,7 @@
         <w:pStyle w:val="BodyText"/>
       </w:pPr>
       <w:r>
-        <w:t xml:space="preserve">As part of our pre-registered analyses, we also examined other measures of practice to test the robustness of the effect of gender on practicing. We find that women, relative to men, completed a significantly higher number of practice problems,</w:t>
+        <w:t xml:space="preserve">We also examined other measures of practice to test the robustness of the effect of gender on practicing. We find that women, relative to men, completed a significantly higher number of practice problems,</w:t>
       </w:r>
       <w:r>
         <w:t xml:space="preserve"> </w:t>
@@ -999,7 +1326,55 @@
         </m:r>
       </m:oMath>
       <w:r>
-        <w:t xml:space="preserve">, more rounds of extra practice</w:t>
+        <w:t xml:space="preserve">, more rounds of practice,</w:t>
+      </w:r>
+      <w:r>
+        <w:t xml:space="preserve"> </w:t>
+      </w:r>
+      <w:r>
+        <w:rPr>
+          <w:iCs/>
+          <w:i/>
+        </w:rPr>
+        <w:t xml:space="preserve">b</w:t>
+      </w:r>
+      <w:r>
+        <w:t xml:space="preserve"> </w:t>
+      </w:r>
+      <w:r>
+        <w:t xml:space="preserve">= 0.31, CI [0.04, 0.59],</w:t>
+      </w:r>
+      <w:r>
+        <w:t xml:space="preserve"> </w:t>
+      </w:r>
+      <w:r>
+        <w:rPr>
+          <w:iCs/>
+          <w:i/>
+        </w:rPr>
+        <w:t xml:space="preserve">z</w:t>
+      </w:r>
+      <w:r>
+        <w:t xml:space="preserve"> </w:t>
+      </w:r>
+      <w:r>
+        <w:t xml:space="preserve">= 2.24,</w:t>
+      </w:r>
+      <w:r>
+        <w:t xml:space="preserve"> </w:t>
+      </w:r>
+      <w:r>
+        <w:rPr>
+          <w:iCs/>
+          <w:i/>
+        </w:rPr>
+        <w:t xml:space="preserve">p</w:t>
+      </w:r>
+      <w:r>
+        <w:t xml:space="preserve"> </w:t>
+      </w:r>
+      <w:r>
+        <w:t xml:space="preserve">= 0.03, and spent more time completing practice problems,</w:t>
       </w:r>
       <w:r>
         <w:t xml:space="preserve"> </w:t>
@@ -1015,7 +1390,7 @@
           <m:t>=</m:t>
         </m:r>
         <m:r>
-          <m:t>0.62</m:t>
+          <m:t>13.12</m:t>
         </m:r>
       </m:oMath>
       <w:r>
@@ -1032,18 +1407,18 @@
           <m:t>[</m:t>
         </m:r>
         <m:r>
-          <m:t>0.35</m:t>
-        </m:r>
-      </m:oMath>
-      <w:r>
-        <w:t xml:space="preserve">,</w:t>
-      </w:r>
-      <w:r>
-        <w:t xml:space="preserve"> </w:t>
-      </w:r>
-      <m:oMath>
-        <m:r>
-          <m:t>0.91</m:t>
+          <m:t>7.95</m:t>
+        </m:r>
+      </m:oMath>
+      <w:r>
+        <w:t xml:space="preserve">,</w:t>
+      </w:r>
+      <w:r>
+        <w:t xml:space="preserve"> </w:t>
+      </w:r>
+      <m:oMath>
+        <m:r>
+          <m:t>18.28</m:t>
         </m:r>
         <m:r>
           <m:rPr>
@@ -1060,16 +1435,31 @@
       </w:r>
       <m:oMath>
         <m:r>
-          <m:t>z</m:t>
-        </m:r>
-        <m:r>
-          <m:rPr>
-            <m:sty m:val="p"/>
-          </m:rPr>
-          <m:t>=</m:t>
-        </m:r>
-        <m:r>
-          <m:t>4.31</m:t>
+          <m:t>t</m:t>
+        </m:r>
+        <m:r>
+          <m:rPr>
+            <m:sty m:val="p"/>
+          </m:rPr>
+          <m:t>(</m:t>
+        </m:r>
+        <m:r>
+          <m:t>3959</m:t>
+        </m:r>
+        <m:r>
+          <m:rPr>
+            <m:sty m:val="p"/>
+          </m:rPr>
+          <m:t>)</m:t>
+        </m:r>
+        <m:r>
+          <m:rPr>
+            <m:sty m:val="p"/>
+          </m:rPr>
+          <m:t>=</m:t>
+        </m:r>
+        <m:r>
+          <m:t>4.98</m:t>
         </m:r>
       </m:oMath>
       <w:r>
@@ -1093,116 +1483,10 @@
         </m:r>
       </m:oMath>
       <w:r>
-        <w:t xml:space="preserve">, and spent more time completing practice problems,</w:t>
-      </w:r>
-      <w:r>
-        <w:t xml:space="preserve"> </w:t>
-      </w:r>
-      <m:oMath>
-        <m:r>
-          <m:t>b</m:t>
-        </m:r>
-        <m:r>
-          <m:rPr>
-            <m:sty m:val="p"/>
-          </m:rPr>
-          <m:t>=</m:t>
-        </m:r>
-        <m:r>
-          <m:t>13.12</m:t>
-        </m:r>
-      </m:oMath>
-      <w:r>
-        <w:t xml:space="preserve">, 95% CI</w:t>
-      </w:r>
-      <w:r>
-        <w:t xml:space="preserve"> </w:t>
-      </w:r>
-      <m:oMath>
-        <m:r>
-          <m:rPr>
-            <m:sty m:val="p"/>
-          </m:rPr>
-          <m:t>[</m:t>
-        </m:r>
-        <m:r>
-          <m:t>7.95</m:t>
-        </m:r>
-      </m:oMath>
-      <w:r>
-        <w:t xml:space="preserve">,</w:t>
-      </w:r>
-      <w:r>
-        <w:t xml:space="preserve"> </w:t>
-      </w:r>
-      <m:oMath>
-        <m:r>
-          <m:t>18.28</m:t>
-        </m:r>
-        <m:r>
-          <m:rPr>
-            <m:sty m:val="p"/>
-          </m:rPr>
-          <m:t>]</m:t>
-        </m:r>
-      </m:oMath>
-      <w:r>
-        <w:t xml:space="preserve">,</w:t>
-      </w:r>
-      <w:r>
-        <w:t xml:space="preserve"> </w:t>
-      </w:r>
-      <m:oMath>
-        <m:r>
-          <m:t>t</m:t>
-        </m:r>
-        <m:r>
-          <m:rPr>
-            <m:sty m:val="p"/>
-          </m:rPr>
-          <m:t>(</m:t>
-        </m:r>
-        <m:r>
-          <m:t>3959</m:t>
-        </m:r>
-        <m:r>
-          <m:rPr>
-            <m:sty m:val="p"/>
-          </m:rPr>
-          <m:t>)</m:t>
-        </m:r>
-        <m:r>
-          <m:rPr>
-            <m:sty m:val="p"/>
-          </m:rPr>
-          <m:t>=</m:t>
-        </m:r>
-        <m:r>
-          <m:t>4.98</m:t>
-        </m:r>
-      </m:oMath>
-      <w:r>
-        <w:t xml:space="preserve">,</w:t>
-      </w:r>
-      <w:r>
-        <w:t xml:space="preserve"> </w:t>
-      </w:r>
-      <m:oMath>
-        <m:r>
-          <m:t>p</m:t>
-        </m:r>
-        <m:r>
-          <m:rPr>
-            <m:sty m:val="p"/>
-          </m:rPr>
-          <m:t>&lt;</m:t>
-        </m:r>
-        <m:r>
-          <m:t>.001</m:t>
-        </m:r>
-      </m:oMath>
-      <w:r>
-        <w:t xml:space="preserve">.</w:t>
+        <w:t xml:space="preserve"> </w:t>
+      </w:r>
+      <w:r>
+        <w:t xml:space="preserve">while controlling for condition and the interaction between gender and condition. None of the interaction effects were significant across any of these dependent variables.</w:t>
       </w:r>
     </w:p>
     <w:bookmarkEnd w:id="21"/>
@@ -1506,122 +1790,7 @@
         <w:pStyle w:val="BodyText"/>
       </w:pPr>
       <w:r>
-        <w:t xml:space="preserve">We performed a more targeted exploratory analysis to see if the effect of INSERT held when participants have actually practiced (and as a result, the question about their relative practicing may have felt more relevant), and find that among the subset of participants who chose to practice, women (again, relative to men) were still significantly less likely to believe that they practiced more than others,</w:t>
-      </w:r>
-      <w:r>
-        <w:t xml:space="preserve"> </w:t>
-      </w:r>
-      <m:oMath>
-        <m:r>
-          <m:t>b</m:t>
-        </m:r>
-        <m:r>
-          <m:rPr>
-            <m:sty m:val="p"/>
-          </m:rPr>
-          <m:t>=</m:t>
-        </m:r>
-        <m:r>
-          <m:t>1.39</m:t>
-        </m:r>
-      </m:oMath>
-      <w:r>
-        <w:t xml:space="preserve">, 95% CI</w:t>
-      </w:r>
-      <w:r>
-        <w:t xml:space="preserve"> </w:t>
-      </w:r>
-      <m:oMath>
-        <m:r>
-          <m:rPr>
-            <m:sty m:val="p"/>
-          </m:rPr>
-          <m:t>[</m:t>
-        </m:r>
-        <m:r>
-          <m:rPr>
-            <m:sty m:val="p"/>
-          </m:rPr>
-          <m:t>−</m:t>
-        </m:r>
-        <m:r>
-          <m:t>4.47</m:t>
-        </m:r>
-      </m:oMath>
-      <w:r>
-        <w:t xml:space="preserve">,</w:t>
-      </w:r>
-      <w:r>
-        <w:t xml:space="preserve"> </w:t>
-      </w:r>
-      <m:oMath>
-        <m:r>
-          <m:t>7.24</m:t>
-        </m:r>
-        <m:r>
-          <m:rPr>
-            <m:sty m:val="p"/>
-          </m:rPr>
-          <m:t>]</m:t>
-        </m:r>
-      </m:oMath>
-      <w:r>
-        <w:t xml:space="preserve">,</w:t>
-      </w:r>
-      <w:r>
-        <w:t xml:space="preserve"> </w:t>
-      </w:r>
-      <m:oMath>
-        <m:r>
-          <m:t>t</m:t>
-        </m:r>
-        <m:r>
-          <m:rPr>
-            <m:sty m:val="p"/>
-          </m:rPr>
-          <m:t>(</m:t>
-        </m:r>
-        <m:r>
-          <m:t>1794</m:t>
-        </m:r>
-        <m:r>
-          <m:rPr>
-            <m:sty m:val="p"/>
-          </m:rPr>
-          <m:t>)</m:t>
-        </m:r>
-        <m:r>
-          <m:rPr>
-            <m:sty m:val="p"/>
-          </m:rPr>
-          <m:t>=</m:t>
-        </m:r>
-        <m:r>
-          <m:t>0.47</m:t>
-        </m:r>
-      </m:oMath>
-      <w:r>
-        <w:t xml:space="preserve">,</w:t>
-      </w:r>
-      <w:r>
-        <w:t xml:space="preserve"> </w:t>
-      </w:r>
-      <m:oMath>
-        <m:r>
-          <m:t>p</m:t>
-        </m:r>
-        <m:r>
-          <m:rPr>
-            <m:sty m:val="p"/>
-          </m:rPr>
-          <m:t>=</m:t>
-        </m:r>
-        <m:r>
-          <m:t>.642</m:t>
-        </m:r>
-      </m:oMath>
-      <w:r>
-        <w:t xml:space="preserve">.</w:t>
+        <w:t xml:space="preserve">Since this is the first time we have used the perceived practice deviation variable and are not able to attest to its robustness, we also explored another way of testing this hypothesized effect by using participants’ self-rated decile as the dependent variable instead of perceived practice deviation and then controlling for number of practice problems attempted (as a proxy for more precise estimate of amount of practicing) in a linear regression. We find that, regardless of the number of practice problems attempted, women are significantly less likely to say they practice more than others, compared to men, INSERT.</w:t>
       </w:r>
     </w:p>
     <w:p>
@@ -1629,15 +1798,7 @@
         <w:pStyle w:val="BodyText"/>
       </w:pPr>
       <w:r>
-        <w:t xml:space="preserve">Since this is the first time we have used the perceived practice deviation variable and are not able to attest to its robustness, we also explored another way of testing this hypothesized effect by using participants’ self-rated decile as the dependent variable instead of perceived practice deviation and then controlling for number of practice problems attempted (as a proxy for more precise estimate of amount of practicing) in a linear regression. We find that, regardless of the number of practice problems attempted, women are significantly less likely to say they practice more than others, compared to men, INSERT, although this effect does not hold when focusing only on the subset of participants who chose to practice, INSERT.</w:t>
-      </w:r>
-    </w:p>
-    <w:p>
-      <w:pPr>
-        <w:pStyle w:val="BodyText"/>
-      </w:pPr>
-      <w:r>
-        <w:t xml:space="preserve">On top of the differences in how much women and men in this study perceived they practiced relative to others, we also pre-registered tests of men and women’s accuracy of their relative practice through a series of t-tests comparing the perceived practice deviation variable to 0 (which would represent a participant guessing their exact decile correctly). Across the full dataset, most participants tended to overestimate how much they practiced relative to others, INSERT. After honing in on each gender included in the study, we find that this effect holds among both women, INSERT, and men, INSERT. Notably, participants who chose to practice significantly underestimated their relative practice, both among women, INSERT, and men, INSERT.</w:t>
+        <w:t xml:space="preserve">On top of the differences in how much women and men in this study perceived they practiced relative to others, we also tested men and women’s accuracy of their relative practice through a series of t-tests comparing the perceived practice deviation variable to 0 (which would represent a participant guessing their exact decile correctly). Across the full dataset, most participants tended to overestimate how much they practiced relative to others, INSERT. After honing in on each gender included in the study, we find that this effect holds among both women, INSERT, and men, INSERT. Notably, participants who chose to practice significantly underestimated their relative practice, both among women, INSERT, and men, INSERT.</w:t>
       </w:r>
     </w:p>
     <w:p>
@@ -1866,7 +2027,7 @@
           <m:t>=</m:t>
         </m:r>
         <m:r>
-          <m:t>4172</m:t>
+          <m:t>3980</m:t>
         </m:r>
         <m:r>
           <m:rPr>
@@ -1957,7 +2118,7 @@
           <m:t>=</m:t>
         </m:r>
         <m:r>
-          <m:t>4172</m:t>
+          <m:t>3980</m:t>
         </m:r>
         <m:r>
           <m:rPr>
@@ -2048,7 +2209,7 @@
           <m:t>=</m:t>
         </m:r>
         <m:r>
-          <m:t>4172</m:t>
+          <m:t>3980</m:t>
         </m:r>
         <m:r>
           <m:rPr>
@@ -2138,7 +2299,7 @@
           <m:t>=</m:t>
         </m:r>
         <m:r>
-          <m:t>4172</m:t>
+          <m:t>3980</m:t>
         </m:r>
         <m:r>
           <m:rPr>
@@ -2229,7 +2390,7 @@
           <m:t>=</m:t>
         </m:r>
         <m:r>
-          <m:t>4172</m:t>
+          <m:t>3980</m:t>
         </m:r>
         <m:r>
           <m:rPr>
@@ -2320,7 +2481,7 @@
           <m:t>=</m:t>
         </m:r>
         <m:r>
-          <m:t>4172</m:t>
+          <m:t>3980</m:t>
         </m:r>
         <m:r>
           <m:rPr>
@@ -2410,7 +2571,7 @@
           <m:t>=</m:t>
         </m:r>
         <m:r>
-          <m:t>4172</m:t>
+          <m:t>3980</m:t>
         </m:r>
         <m:r>
           <m:rPr>
@@ -2489,7 +2650,7 @@
           <m:t>=</m:t>
         </m:r>
         <m:r>
-          <m:t>4172</m:t>
+          <m:t>3980</m:t>
         </m:r>
         <m:r>
           <m:rPr>
@@ -2571,7 +2732,7 @@
           <m:t>=</m:t>
         </m:r>
         <m:r>
-          <m:t>4172</m:t>
+          <m:t>3980</m:t>
         </m:r>
         <m:r>
           <m:rPr>
@@ -2661,7 +2822,7 @@
           <m:t>=</m:t>
         </m:r>
         <m:r>
-          <m:t>4172</m:t>
+          <m:t>3980</m:t>
         </m:r>
         <m:r>
           <m:rPr>
@@ -2752,7 +2913,7 @@
           <m:t>=</m:t>
         </m:r>
         <m:r>
-          <m:t>4172</m:t>
+          <m:t>3980</m:t>
         </m:r>
         <m:r>
           <m:rPr>
@@ -2834,7 +2995,7 @@
           <m:t>=</m:t>
         </m:r>
         <m:r>
-          <m:t>4172</m:t>
+          <m:t>3980</m:t>
         </m:r>
         <m:r>
           <m:rPr>
@@ -2925,7 +3086,7 @@
           <m:t>=</m:t>
         </m:r>
         <m:r>
-          <m:t>4172</m:t>
+          <m:t>3980</m:t>
         </m:r>
         <m:r>
           <m:rPr>
@@ -3016,7 +3177,7 @@
           <m:t>=</m:t>
         </m:r>
         <m:r>
-          <m:t>4172</m:t>
+          <m:t>3980</m:t>
         </m:r>
         <m:r>
           <m:rPr>
@@ -3107,7 +3268,7 @@
           <m:t>=</m:t>
         </m:r>
         <m:r>
-          <m:t>4172</m:t>
+          <m:t>3980</m:t>
         </m:r>
         <m:r>
           <m:rPr>
